--- a/Meeting Notes.docx
+++ b/Meeting Notes.docx
@@ -29,20 +29,56 @@
         <w:rPr>
           <w:lang w:val="nl-NL"/>
         </w:rPr>
-        <w:t>Ella: stuk schrijven over linear regression die niet werkt</w:t>
-      </w:r>
-    </w:p>
-    <w:p>
-      <w:pPr>
-        <w:rPr>
-          <w:lang w:val="nl-NL"/>
-        </w:rPr>
-      </w:pPr>
-      <w:r>
-        <w:rPr>
-          <w:lang w:val="nl-NL"/>
-        </w:rPr>
-        <w:t>Tyren: verder kijken naar verschillende opties</w:t>
+        <w:t xml:space="preserve">Ella: stuk schrijven over </w:t>
+      </w:r>
+      <w:proofErr w:type="spellStart"/>
+      <w:r>
+        <w:rPr>
+          <w:lang w:val="nl-NL"/>
+        </w:rPr>
+        <w:t>linear</w:t>
+      </w:r>
+      <w:proofErr w:type="spellEnd"/>
+      <w:r>
+        <w:rPr>
+          <w:lang w:val="nl-NL"/>
+        </w:rPr>
+        <w:t xml:space="preserve"> </w:t>
+      </w:r>
+      <w:proofErr w:type="spellStart"/>
+      <w:r>
+        <w:rPr>
+          <w:lang w:val="nl-NL"/>
+        </w:rPr>
+        <w:t>regression</w:t>
+      </w:r>
+      <w:proofErr w:type="spellEnd"/>
+      <w:r>
+        <w:rPr>
+          <w:lang w:val="nl-NL"/>
+        </w:rPr>
+        <w:t xml:space="preserve"> die niet werkt</w:t>
+      </w:r>
+    </w:p>
+    <w:p>
+      <w:pPr>
+        <w:rPr>
+          <w:lang w:val="nl-NL"/>
+        </w:rPr>
+      </w:pPr>
+      <w:proofErr w:type="spellStart"/>
+      <w:r>
+        <w:rPr>
+          <w:lang w:val="nl-NL"/>
+        </w:rPr>
+        <w:t>Tyren</w:t>
+      </w:r>
+      <w:proofErr w:type="spellEnd"/>
+      <w:r>
+        <w:rPr>
+          <w:lang w:val="nl-NL"/>
+        </w:rPr>
+        <w:t>: verder kijken naar verschillende opties</w:t>
       </w:r>
     </w:p>
     <w:p>
@@ -59,24 +95,79 @@
       </w:r>
     </w:p>
     <w:p>
-      <w:r>
-        <w:t>Bayesian m</w:t>
-      </w:r>
-      <w:r>
-        <w:t>ethod toepassen?</w:t>
-      </w:r>
-    </w:p>
-    <w:p>
-      <w:pPr>
-        <w:rPr>
-          <w:lang w:val="nl-NL"/>
-        </w:rPr>
-      </w:pPr>
-      <w:r>
-        <w:rPr>
-          <w:lang w:val="nl-NL"/>
-        </w:rPr>
-        <w:t>Supervisor: ga door met linear regression model uitwerken. K</w:t>
+      <w:pPr>
+        <w:rPr>
+          <w:lang w:val="nl-NL"/>
+        </w:rPr>
+      </w:pPr>
+      <w:proofErr w:type="spellStart"/>
+      <w:r>
+        <w:rPr>
+          <w:lang w:val="nl-NL"/>
+        </w:rPr>
+        <w:t>Bayesian</w:t>
+      </w:r>
+      <w:proofErr w:type="spellEnd"/>
+      <w:r>
+        <w:rPr>
+          <w:lang w:val="nl-NL"/>
+        </w:rPr>
+        <w:t xml:space="preserve"> </w:t>
+      </w:r>
+      <w:proofErr w:type="spellStart"/>
+      <w:r>
+        <w:rPr>
+          <w:lang w:val="nl-NL"/>
+        </w:rPr>
+        <w:t>method</w:t>
+      </w:r>
+      <w:proofErr w:type="spellEnd"/>
+      <w:r>
+        <w:rPr>
+          <w:lang w:val="nl-NL"/>
+        </w:rPr>
+        <w:t xml:space="preserve"> toepassen?</w:t>
+      </w:r>
+    </w:p>
+    <w:p>
+      <w:pPr>
+        <w:rPr>
+          <w:lang w:val="nl-NL"/>
+        </w:rPr>
+      </w:pPr>
+      <w:r>
+        <w:rPr>
+          <w:lang w:val="nl-NL"/>
+        </w:rPr>
+        <w:t xml:space="preserve">Supervisor: ga door met </w:t>
+      </w:r>
+      <w:proofErr w:type="spellStart"/>
+      <w:r>
+        <w:rPr>
+          <w:lang w:val="nl-NL"/>
+        </w:rPr>
+        <w:t>linear</w:t>
+      </w:r>
+      <w:proofErr w:type="spellEnd"/>
+      <w:r>
+        <w:rPr>
+          <w:lang w:val="nl-NL"/>
+        </w:rPr>
+        <w:t xml:space="preserve"> </w:t>
+      </w:r>
+      <w:proofErr w:type="spellStart"/>
+      <w:r>
+        <w:rPr>
+          <w:lang w:val="nl-NL"/>
+        </w:rPr>
+        <w:t>regression</w:t>
+      </w:r>
+      <w:proofErr w:type="spellEnd"/>
+      <w:r>
+        <w:rPr>
+          <w:lang w:val="nl-NL"/>
+        </w:rPr>
+        <w:t xml:space="preserve"> model uitwerken. K</w:t>
       </w:r>
       <w:r>
         <w:rPr>
@@ -95,8 +186,254 @@
         <w:rPr>
           <w:lang w:val="nl-NL"/>
         </w:rPr>
-        <w:t>Je zou bijvoorbeeld time series kunnen toepassen op alle data, en later clusters maken. Of je maakt eerst clusters en voert daarna een time series regression uit.</w:t>
-      </w:r>
+        <w:t xml:space="preserve">Je zou bijvoorbeeld time series kunnen toepassen op alle data, en later clusters maken. Of je maakt eerst clusters en voert daarna een time series </w:t>
+      </w:r>
+      <w:proofErr w:type="spellStart"/>
+      <w:r>
+        <w:rPr>
+          <w:lang w:val="nl-NL"/>
+        </w:rPr>
+        <w:t>regression</w:t>
+      </w:r>
+      <w:proofErr w:type="spellEnd"/>
+      <w:r>
+        <w:rPr>
+          <w:lang w:val="nl-NL"/>
+        </w:rPr>
+        <w:t xml:space="preserve"> uit.</w:t>
+      </w:r>
+    </w:p>
+    <w:p>
+      <w:pPr>
+        <w:rPr>
+          <w:lang w:val="nl-NL"/>
+        </w:rPr>
+      </w:pPr>
+    </w:p>
+    <w:p>
+      <w:pPr>
+        <w:rPr>
+          <w:b/>
+          <w:bCs/>
+          <w:lang w:val="nl-NL"/>
+        </w:rPr>
+      </w:pPr>
+      <w:r>
+        <w:rPr>
+          <w:b/>
+          <w:bCs/>
+          <w:lang w:val="nl-NL"/>
+        </w:rPr>
+        <w:t>29/3</w:t>
+      </w:r>
+    </w:p>
+    <w:p>
+      <w:pPr>
+        <w:rPr>
+          <w:lang w:val="nl-NL"/>
+        </w:rPr>
+      </w:pPr>
+      <w:r>
+        <w:rPr>
+          <w:lang w:val="nl-NL"/>
+        </w:rPr>
+        <w:t>Uitwerken video-idee: Ella en Sofia</w:t>
+      </w:r>
+    </w:p>
+    <w:p>
+      <w:pPr>
+        <w:rPr>
+          <w:lang w:val="nl-NL"/>
+        </w:rPr>
+      </w:pPr>
+      <w:r>
+        <w:rPr>
+          <w:lang w:val="nl-NL"/>
+        </w:rPr>
+        <w:t>Extensie is zo goed als af, alleen report verbeteren</w:t>
+      </w:r>
+    </w:p>
+    <w:p>
+      <w:pPr>
+        <w:rPr>
+          <w:lang w:val="nl-NL"/>
+        </w:rPr>
+      </w:pPr>
+      <w:proofErr w:type="spellStart"/>
+      <w:r>
+        <w:rPr>
+          <w:lang w:val="nl-NL"/>
+        </w:rPr>
+        <w:t>Cost</w:t>
+      </w:r>
+      <w:proofErr w:type="spellEnd"/>
+      <w:r>
+        <w:rPr>
+          <w:lang w:val="nl-NL"/>
+        </w:rPr>
+        <w:t xml:space="preserve"> analysis van extension</w:t>
+      </w:r>
+    </w:p>
+    <w:p>
+      <w:pPr>
+        <w:rPr>
+          <w:lang w:val="nl-NL"/>
+        </w:rPr>
+      </w:pPr>
+      <w:proofErr w:type="spellStart"/>
+      <w:r>
+        <w:rPr>
+          <w:lang w:val="nl-NL"/>
+        </w:rPr>
+        <w:t>Conclusion</w:t>
+      </w:r>
+      <w:proofErr w:type="spellEnd"/>
+      <w:r>
+        <w:rPr>
+          <w:lang w:val="nl-NL"/>
+        </w:rPr>
+        <w:t xml:space="preserve"> en </w:t>
+      </w:r>
+      <w:proofErr w:type="spellStart"/>
+      <w:r>
+        <w:rPr>
+          <w:lang w:val="nl-NL"/>
+        </w:rPr>
+        <w:t>discussion</w:t>
+      </w:r>
+      <w:proofErr w:type="spellEnd"/>
+      <w:r>
+        <w:rPr>
+          <w:lang w:val="nl-NL"/>
+        </w:rPr>
+        <w:t xml:space="preserve"> schrijven: Ella</w:t>
+      </w:r>
+    </w:p>
+    <w:p>
+      <w:pPr>
+        <w:rPr>
+          <w:lang w:val="nl-NL"/>
+        </w:rPr>
+      </w:pPr>
+      <w:proofErr w:type="spellStart"/>
+      <w:r>
+        <w:rPr>
+          <w:lang w:val="nl-NL"/>
+        </w:rPr>
+        <w:t>Tyren</w:t>
+      </w:r>
+      <w:proofErr w:type="spellEnd"/>
+      <w:r>
+        <w:rPr>
+          <w:lang w:val="nl-NL"/>
+        </w:rPr>
+        <w:t xml:space="preserve"> doet de </w:t>
+      </w:r>
+      <w:proofErr w:type="spellStart"/>
+      <w:r>
+        <w:rPr>
+          <w:lang w:val="nl-NL"/>
+        </w:rPr>
+        <w:t>edit</w:t>
+      </w:r>
+      <w:proofErr w:type="spellEnd"/>
+    </w:p>
+    <w:p>
+      <w:pPr>
+        <w:rPr>
+          <w:lang w:val="nl-NL"/>
+        </w:rPr>
+      </w:pPr>
+      <w:proofErr w:type="spellStart"/>
+      <w:r>
+        <w:rPr>
+          <w:lang w:val="nl-NL"/>
+        </w:rPr>
+        <w:t>Tyren</w:t>
+      </w:r>
+      <w:proofErr w:type="spellEnd"/>
+      <w:r>
+        <w:rPr>
+          <w:lang w:val="nl-NL"/>
+        </w:rPr>
+        <w:t xml:space="preserve"> test de </w:t>
+      </w:r>
+      <w:proofErr w:type="spellStart"/>
+      <w:r>
+        <w:rPr>
+          <w:lang w:val="nl-NL"/>
+        </w:rPr>
+        <w:t>cost</w:t>
+      </w:r>
+      <w:proofErr w:type="spellEnd"/>
+      <w:r>
+        <w:rPr>
+          <w:lang w:val="nl-NL"/>
+        </w:rPr>
+        <w:t xml:space="preserve"> van de </w:t>
+      </w:r>
+      <w:proofErr w:type="spellStart"/>
+      <w:r>
+        <w:rPr>
+          <w:lang w:val="nl-NL"/>
+        </w:rPr>
+        <w:t>extended</w:t>
+      </w:r>
+      <w:proofErr w:type="spellEnd"/>
+      <w:r>
+        <w:rPr>
+          <w:lang w:val="nl-NL"/>
+        </w:rPr>
+        <w:t xml:space="preserve"> model</w:t>
+      </w:r>
+    </w:p>
+    <w:p>
+      <w:pPr>
+        <w:rPr>
+          <w:lang w:val="nl-NL"/>
+        </w:rPr>
+      </w:pPr>
+      <w:r>
+        <w:rPr>
+          <w:lang w:val="nl-NL"/>
+        </w:rPr>
+        <w:t xml:space="preserve">Raquel: </w:t>
+      </w:r>
+      <w:proofErr w:type="spellStart"/>
+      <w:r>
+        <w:rPr>
+          <w:lang w:val="nl-NL"/>
+        </w:rPr>
+        <w:t>cost</w:t>
+      </w:r>
+      <w:proofErr w:type="spellEnd"/>
+      <w:r>
+        <w:rPr>
+          <w:lang w:val="nl-NL"/>
+        </w:rPr>
+        <w:t xml:space="preserve"> functie uitwerken, interval </w:t>
+      </w:r>
+      <w:proofErr w:type="spellStart"/>
+      <w:r>
+        <w:rPr>
+          <w:lang w:val="nl-NL"/>
+        </w:rPr>
+        <w:t>predictions</w:t>
+      </w:r>
+      <w:proofErr w:type="spellEnd"/>
+      <w:r>
+        <w:rPr>
+          <w:lang w:val="nl-NL"/>
+        </w:rPr>
+        <w:t xml:space="preserve"> toevoegen</w:t>
+      </w:r>
+    </w:p>
+    <w:p>
+      <w:pPr>
+        <w:rPr>
+          <w:lang w:val="nl-NL"/>
+        </w:rPr>
+      </w:pPr>
     </w:p>
     <w:sectPr>
       <w:pgSz w:w="11906" w:h="16838"/>
